--- a/4_Diari/Mark/009 09.04.2025.docx
+++ b/4_Diari/Mark/009 09.04.2025.docx
@@ -303,10 +303,10 @@
                 <w:color w:val="FF0000"/>
               </w:rPr>
             </w:pPr>
-            <w:bookmarkStart w:id="3" w:name="_GoBack"/>
-            <w:bookmarkEnd w:id="3"/>
           </w:p>
         </w:tc>
+        <w:bookmarkStart w:id="3" w:name="_GoBack"/>
+        <w:bookmarkEnd w:id="3"/>
       </w:tr>
       <w:bookmarkEnd w:id="0"/>
       <w:bookmarkEnd w:id="1"/>
@@ -622,12 +622,14 @@
       </w:sdtPr>
       <w:sdtEndPr/>
       <w:sdtContent>
+        <w:proofErr w:type="spellStart"/>
         <w:r>
           <w:rPr>
             <w:rFonts w:ascii="Arial" w:hAnsi="Arial" w:cs="Arial"/>
           </w:rPr>
           <w:t>Belmopoly</w:t>
         </w:r>
+        <w:proofErr w:type="spellEnd"/>
       </w:sdtContent>
     </w:sdt>
     <w:r>
@@ -761,8 +763,13 @@
       <w:pStyle w:val="Intestazione"/>
     </w:pPr>
     <w:r>
-      <w:t>Alan Gregorio</w:t>
+      <w:t xml:space="preserve">Mark </w:t>
     </w:r>
+    <w:proofErr w:type="spellStart"/>
+    <w:r>
+      <w:t>Iljins</w:t>
+    </w:r>
+    <w:proofErr w:type="spellEnd"/>
     <w:r>
       <w:tab/>
     </w:r>
@@ -797,7 +804,7 @@
         <v:path o:extrusionok="f" gradientshapeok="t" o:connecttype="rect"/>
         <o:lock v:ext="edit" aspectratio="t"/>
       </v:shapetype>
-      <v:shape id="_x0000_i1027" type="#_x0000_t75" style="width:11.5pt;height:11.5pt" o:bullet="t">
+      <v:shape id="_x0000_i1027" type="#_x0000_t75" style="width:11.25pt;height:11.25pt" o:bullet="t">
         <v:imagedata r:id="rId1" o:title="clip_image001"/>
       </v:shape>
     </w:pict>
@@ -5097,6 +5104,7 @@
     <w:rsid w:val="00AF0AA0"/>
     <w:rsid w:val="00B36B9F"/>
     <w:rsid w:val="00B5079C"/>
+    <w:rsid w:val="00B54E53"/>
     <w:rsid w:val="00BD119E"/>
     <w:rsid w:val="00C22A10"/>
     <w:rsid w:val="00C57AC2"/>
@@ -5926,7 +5934,7 @@
 </file>
 
 <file path=customXml/itemProps1.xml><?xml version="1.0" encoding="utf-8"?>
-<ds:datastoreItem xmlns:ds="http://schemas.openxmlformats.org/officeDocument/2006/customXml" ds:itemID="{795CA06F-717B-42E8-9561-B4B6C7B0287A}">
+<ds:datastoreItem xmlns:ds="http://schemas.openxmlformats.org/officeDocument/2006/customXml" ds:itemID="{C30D5FCC-5B16-46C1-B398-276BAC557E18}">
   <ds:schemaRefs>
     <ds:schemaRef ds:uri="http://schemas.openxmlformats.org/officeDocument/2006/bibliography"/>
   </ds:schemaRefs>
